--- a/WordDocuments/TimesNewRoman/0410.docx
+++ b/WordDocuments/TimesNewRoman/0410.docx
@@ -8,11 +8,11 @@
       </w:pPr>
       <w:r>
         <w:rPr>
-          <w:rFonts w:ascii="TimesNewToman" w:hAnsi="TimesNewToman"/>
+          <w:rFonts w:ascii="Times New Roman" w:hAnsi="Times New Roman"/>
           <w:color w:val="000000"/>
           <w:sz w:val="44"/>
         </w:rPr>
-        <w:t>Diversifying Knowledge Horizons</w:t>
+        <w:t>Delving into the Interactions of Life: Biology for High School Students</w:t>
       </w:r>
     </w:p>
     <w:p>
@@ -22,11 +22,27 @@
       </w:pPr>
       <w:r>
         <w:rPr>
-          <w:rFonts w:ascii="TimesNewToman" w:hAnsi="TimesNewToman"/>
+          <w:rFonts w:ascii="Times New Roman" w:hAnsi="Times New Roman"/>
           <w:color w:val="000000"/>
           <w:sz w:val="36"/>
         </w:rPr>
-        <w:t>Sophia Alex</w:t>
+        <w:t>Dr</w:t>
+      </w:r>
+      <w:r>
+        <w:rPr>
+          <w:rFonts w:ascii="Times New Roman" w:hAnsi="Times New Roman"/>
+          <w:color w:val="000000"/>
+          <w:sz w:val="36"/>
+        </w:rPr>
+        <w:t>.</w:t>
+      </w:r>
+      <w:r>
+        <w:rPr>
+          <w:rFonts w:ascii="Times New Roman" w:hAnsi="Times New Roman"/>
+          <w:color w:val="000000"/>
+          <w:sz w:val="36"/>
+        </w:rPr>
+        <w:t xml:space="preserve"> Emily Stewart</w:t>
       </w:r>
     </w:p>
     <w:p>
@@ -35,15 +51,15 @@
       </w:pPr>
       <w:r>
         <w:rPr>
-          <w:rFonts w:ascii="TimesNewToman" w:hAnsi="TimesNewToman"/>
+          <w:rFonts w:ascii="Times New Roman" w:hAnsi="Times New Roman"/>
           <w:color w:val="000000"/>
           <w:sz w:val="32"/>
         </w:rPr>
-        <w:t>sophia</w:t>
+        <w:t>esiewart@gmail</w:t>
       </w:r>
       <w:r>
         <w:rPr>
-          <w:rFonts w:ascii="TimesNewToman" w:hAnsi="TimesNewToman"/>
+          <w:rFonts w:ascii="Times New Roman" w:hAnsi="Times New Roman"/>
           <w:color w:val="000000"/>
           <w:sz w:val="32"/>
         </w:rPr>
@@ -51,42 +67,26 @@
       </w:r>
       <w:r>
         <w:rPr>
-          <w:rFonts w:ascii="TimesNewToman" w:hAnsi="TimesNewToman"/>
+          <w:rFonts w:ascii="Times New Roman" w:hAnsi="Times New Roman"/>
           <w:color w:val="000000"/>
           <w:sz w:val="32"/>
         </w:rPr>
-        <w:t>alex@knowledgesphere</w:t>
-      </w:r>
-      <w:r>
-        <w:rPr>
-          <w:rFonts w:ascii="TimesNewToman" w:hAnsi="TimesNewToman"/>
-          <w:color w:val="000000"/>
-          <w:sz w:val="32"/>
-        </w:rPr>
-        <w:t>.</w:t>
-      </w:r>
-      <w:r>
-        <w:rPr>
-          <w:rFonts w:ascii="TimesNewToman" w:hAnsi="TimesNewToman"/>
-          <w:color w:val="000000"/>
-          <w:sz w:val="32"/>
-        </w:rPr>
-        <w:t>org</w:t>
+        <w:t>com</w:t>
       </w:r>
     </w:p>
     <w:p/>
     <w:p>
       <w:r>
         <w:rPr>
-          <w:rFonts w:ascii="TimesNewToman" w:hAnsi="TimesNewToman"/>
+          <w:rFonts w:ascii="Times New Roman" w:hAnsi="Times New Roman"/>
           <w:color w:val="000000"/>
           <w:sz w:val="24"/>
         </w:rPr>
-        <w:t>In the vast tapestry of human knowledge, we find disciplines as diverse as the colors of a rainbow, each holding a unique thread that contributes to our understanding of the world around us</w:t>
+        <w:t>Embark on a captivating journey as Biology reveals the intricate wonders of organisms and their vibrant world</w:t>
       </w:r>
       <w:r>
         <w:rPr>
-          <w:rFonts w:ascii="TimesNewToman" w:hAnsi="TimesNewToman"/>
+          <w:rFonts w:ascii="Times New Roman" w:hAnsi="Times New Roman"/>
           <w:color w:val="000000"/>
           <w:sz w:val="24"/>
         </w:rPr>
@@ -94,15 +94,15 @@
       </w:r>
       <w:r>
         <w:rPr>
-          <w:rFonts w:ascii="TimesNewToman" w:hAnsi="TimesNewToman"/>
+          <w:rFonts w:ascii="Times New Roman" w:hAnsi="Times New Roman"/>
           <w:color w:val="000000"/>
           <w:sz w:val="24"/>
         </w:rPr>
-        <w:t xml:space="preserve"> From the intricate realms of science to the expressions of art and culture, the pursuit of knowledge is a testament to our insatiable curiosity and boundless potential</w:t>
+        <w:t xml:space="preserve"> Explore the multifaceted realm of life and embark on an exhilarating investigation of the natural world</w:t>
       </w:r>
       <w:r>
         <w:rPr>
-          <w:rFonts w:ascii="TimesNewToman" w:hAnsi="TimesNewToman"/>
+          <w:rFonts w:ascii="Times New Roman" w:hAnsi="Times New Roman"/>
           <w:color w:val="000000"/>
           <w:sz w:val="24"/>
         </w:rPr>
@@ -110,15 +110,15 @@
       </w:r>
       <w:r>
         <w:rPr>
-          <w:rFonts w:ascii="TimesNewToman" w:hAnsi="TimesNewToman"/>
+          <w:rFonts w:ascii="Times New Roman" w:hAnsi="Times New Roman"/>
           <w:color w:val="000000"/>
           <w:sz w:val="24"/>
         </w:rPr>
-        <w:t xml:space="preserve"> Within the sciences, we delve into the mysteries of the cosmos, unraveling the secrets of matter and energy</w:t>
+        <w:t xml:space="preserve"> Biology unveils the mysteries of the intricate biological mechanisms that orchestrate existence, from the marvels of photosynthesis within a humble leaf to the groundbreaking advancements in genetic engineering</w:t>
       </w:r>
       <w:r>
         <w:rPr>
-          <w:rFonts w:ascii="TimesNewToman" w:hAnsi="TimesNewToman"/>
+          <w:rFonts w:ascii="Times New Roman" w:hAnsi="Times New Roman"/>
           <w:color w:val="000000"/>
           <w:sz w:val="24"/>
         </w:rPr>
@@ -126,15 +126,15 @@
       </w:r>
       <w:r>
         <w:rPr>
-          <w:rFonts w:ascii="TimesNewToman" w:hAnsi="TimesNewToman"/>
+          <w:rFonts w:ascii="Times New Roman" w:hAnsi="Times New Roman"/>
           <w:color w:val="000000"/>
           <w:sz w:val="24"/>
         </w:rPr>
-        <w:t xml:space="preserve"> We explore the intricacies of life, seeking to understand the essence of existence itself</w:t>
+        <w:t xml:space="preserve"> It delves into the captivating world of ecosystems, where organisms coexist in a delicate balance, intricately interconnected and affected by human actions</w:t>
       </w:r>
       <w:r>
         <w:rPr>
-          <w:rFonts w:ascii="TimesNewToman" w:hAnsi="TimesNewToman"/>
+          <w:rFonts w:ascii="Times New Roman" w:hAnsi="Times New Roman"/>
           <w:color w:val="000000"/>
           <w:sz w:val="24"/>
         </w:rPr>
@@ -142,15 +142,15 @@
       </w:r>
       <w:r>
         <w:rPr>
-          <w:rFonts w:ascii="TimesNewToman" w:hAnsi="TimesNewToman"/>
+          <w:rFonts w:ascii="Times New Roman" w:hAnsi="Times New Roman"/>
           <w:color w:val="000000"/>
           <w:sz w:val="24"/>
         </w:rPr>
-        <w:t xml:space="preserve"> In the realm of technology, we push the boundaries of innovation, creating tools and devices that empower us and shape our lives</w:t>
+        <w:t xml:space="preserve"> Biology guides us in understanding the interplay of living organisms and equip us with a profound appreciation for the complex harmony of nature</w:t>
       </w:r>
       <w:r>
         <w:rPr>
-          <w:rFonts w:ascii="TimesNewToman" w:hAnsi="TimesNewToman"/>
+          <w:rFonts w:ascii="Times New Roman" w:hAnsi="Times New Roman"/>
           <w:color w:val="000000"/>
           <w:sz w:val="24"/>
         </w:rPr>
@@ -158,7 +158,7 @@
       </w:r>
       <w:r>
         <w:rPr>
-          <w:rFonts w:ascii="TimesNewToman" w:hAnsi="TimesNewToman"/>
+          <w:rFonts w:ascii="Times New Roman" w:hAnsi="Times New Roman"/>
           <w:color w:val="000000"/>
           <w:sz w:val="24"/>
         </w:rPr>
@@ -166,16 +166,16 @@
       </w:r>
       <w:r>
         <w:rPr>
-          <w:rFonts w:ascii="TimesNewToman" w:hAnsi="TimesNewToman"/>
+          <w:rFonts w:ascii="Times New Roman" w:hAnsi="Times New Roman"/>
           <w:color w:val="000000"/>
           <w:sz w:val="24"/>
         </w:rPr>
         <w:br/>
-        <w:t>As we venture into the digital domain, we encounter a world of interconnectedness and information, transforming the way we communicate, learn, and interact</w:t>
+        <w:t>Biology invites you to explore the mysteries of cells, the fundamental building blocks of life</w:t>
       </w:r>
       <w:r>
         <w:rPr>
-          <w:rFonts w:ascii="TimesNewToman" w:hAnsi="TimesNewToman"/>
+          <w:rFonts w:ascii="Times New Roman" w:hAnsi="Times New Roman"/>
           <w:color w:val="000000"/>
           <w:sz w:val="24"/>
         </w:rPr>
@@ -183,15 +183,15 @@
       </w:r>
       <w:r>
         <w:rPr>
-          <w:rFonts w:ascii="TimesNewToman" w:hAnsi="TimesNewToman"/>
+          <w:rFonts w:ascii="Times New Roman" w:hAnsi="Times New Roman"/>
           <w:color w:val="000000"/>
           <w:sz w:val="24"/>
         </w:rPr>
-        <w:t xml:space="preserve"> The arts, in their myriad forms, provide a window into the human soul, expressing emotions, ideas, and experiences that defy words</w:t>
+        <w:t xml:space="preserve"> Witness the intricate orchestra of microscopic processes, where energy is generated, proteins are synthesized, and genetic information is encoded</w:t>
       </w:r>
       <w:r>
         <w:rPr>
-          <w:rFonts w:ascii="TimesNewToman" w:hAnsi="TimesNewToman"/>
+          <w:rFonts w:ascii="Times New Roman" w:hAnsi="Times New Roman"/>
           <w:color w:val="000000"/>
           <w:sz w:val="24"/>
         </w:rPr>
@@ -199,15 +199,15 @@
       </w:r>
       <w:r>
         <w:rPr>
-          <w:rFonts w:ascii="TimesNewToman" w:hAnsi="TimesNewToman"/>
+          <w:rFonts w:ascii="Times New Roman" w:hAnsi="Times New Roman"/>
           <w:color w:val="000000"/>
           <w:sz w:val="24"/>
         </w:rPr>
-        <w:t xml:space="preserve"> Through the study of history, we trace the footsteps of those who came before us, gaining insights into the events and decisions that have shaped our societies</w:t>
+        <w:t xml:space="preserve"> Journey into the mesmerizing realm of DNA, where secrets of heredity are unraveled, and unraveling the mechanisms of evolution, witnessing the transformative power of adaptation through natural selection</w:t>
       </w:r>
       <w:r>
         <w:rPr>
-          <w:rFonts w:ascii="TimesNewToman" w:hAnsi="TimesNewToman"/>
+          <w:rFonts w:ascii="Times New Roman" w:hAnsi="Times New Roman"/>
           <w:color w:val="000000"/>
           <w:sz w:val="24"/>
         </w:rPr>
@@ -215,15 +215,15 @@
       </w:r>
       <w:r>
         <w:rPr>
-          <w:rFonts w:ascii="TimesNewToman" w:hAnsi="TimesNewToman"/>
+          <w:rFonts w:ascii="Times New Roman" w:hAnsi="Times New Roman"/>
           <w:color w:val="000000"/>
           <w:sz w:val="24"/>
         </w:rPr>
-        <w:t xml:space="preserve"> The social sciences shed light on the complexities of human behavior, helping us understand ourselves and our interactions with others</w:t>
+        <w:t xml:space="preserve"> Seek the hidden narratives embedded within the fossils, telling captivating tales of life's origins and diversity</w:t>
       </w:r>
       <w:r>
         <w:rPr>
-          <w:rFonts w:ascii="TimesNewToman" w:hAnsi="TimesNewToman"/>
+          <w:rFonts w:ascii="Times New Roman" w:hAnsi="Times New Roman"/>
           <w:color w:val="000000"/>
           <w:sz w:val="24"/>
         </w:rPr>
@@ -231,15 +231,15 @@
       </w:r>
       <w:r>
         <w:rPr>
-          <w:rFonts w:ascii="TimesNewToman" w:hAnsi="TimesNewToman"/>
+          <w:rFonts w:ascii="Times New Roman" w:hAnsi="Times New Roman"/>
           <w:color w:val="000000"/>
           <w:sz w:val="24"/>
         </w:rPr>
-        <w:t xml:space="preserve"> In the realm of politics, we navigate the intricate interplay of power and governance, seeking to create just and equitable systems</w:t>
+        <w:t xml:space="preserve"> Embark on an enlightening expedition into the marvels of the human body, exploring the synergy of its organs, understanding biological systems and unraveling their complexity, we gain invaluable insights into our own existence and appreciate our place within the diverse tapestry of life</w:t>
       </w:r>
       <w:r>
         <w:rPr>
-          <w:rFonts w:ascii="TimesNewToman" w:hAnsi="TimesNewToman"/>
+          <w:rFonts w:ascii="Times New Roman" w:hAnsi="Times New Roman"/>
           <w:color w:val="000000"/>
           <w:sz w:val="24"/>
         </w:rPr>
@@ -247,7 +247,7 @@
       </w:r>
       <w:r>
         <w:rPr>
-          <w:rFonts w:ascii="TimesNewToman" w:hAnsi="TimesNewToman"/>
+          <w:rFonts w:ascii="Times New Roman" w:hAnsi="Times New Roman"/>
           <w:color w:val="000000"/>
           <w:sz w:val="24"/>
         </w:rPr>
@@ -255,33 +255,16 @@
       </w:r>
       <w:r>
         <w:rPr>
-          <w:rFonts w:ascii="TimesNewToman" w:hAnsi="TimesNewToman"/>
+          <w:rFonts w:ascii="Times New Roman" w:hAnsi="Times New Roman"/>
           <w:color w:val="000000"/>
           <w:sz w:val="24"/>
         </w:rPr>
         <w:br/>
-        <w:t>Introduction Continued:</w:t>
+        <w:t>Biology captivates the imagination, ignites curiosity, and fosters critical thinking skills</w:t>
       </w:r>
       <w:r>
         <w:rPr>
-          <w:rFonts w:ascii="TimesNewToman" w:hAnsi="TimesNewToman"/>
-          <w:color w:val="000000"/>
-          <w:sz w:val="24"/>
-        </w:rPr>
-        <w:br/>
-      </w:r>
-      <w:r>
-        <w:rPr>
-          <w:rFonts w:ascii="TimesNewToman" w:hAnsi="TimesNewToman"/>
-          <w:color w:val="000000"/>
-          <w:sz w:val="24"/>
-        </w:rPr>
-        <w:br/>
-        <w:t>The pursuit of knowledge does not end with the traditional disciplines</w:t>
-      </w:r>
-      <w:r>
-        <w:rPr>
-          <w:rFonts w:ascii="TimesNewToman" w:hAnsi="TimesNewToman"/>
+          <w:rFonts w:ascii="Times New Roman" w:hAnsi="Times New Roman"/>
           <w:color w:val="000000"/>
           <w:sz w:val="24"/>
         </w:rPr>
@@ -289,15 +272,15 @@
       </w:r>
       <w:r>
         <w:rPr>
-          <w:rFonts w:ascii="TimesNewToman" w:hAnsi="TimesNewToman"/>
+          <w:rFonts w:ascii="Times New Roman" w:hAnsi="Times New Roman"/>
           <w:color w:val="000000"/>
           <w:sz w:val="24"/>
         </w:rPr>
-        <w:t xml:space="preserve"> In fields such as forensics and cybersecurity, we harness scientific and technological advances to solve crimes and protect our digital infrastructure</w:t>
+        <w:t xml:space="preserve"> Through captivating lectures, thought-provoking experiments, and immersive field trips, biology curricula guide students on an extraordinary adventure of discovery and exploration</w:t>
       </w:r>
       <w:r>
         <w:rPr>
-          <w:rFonts w:ascii="TimesNewToman" w:hAnsi="TimesNewToman"/>
+          <w:rFonts w:ascii="Times New Roman" w:hAnsi="Times New Roman"/>
           <w:color w:val="000000"/>
           <w:sz w:val="24"/>
         </w:rPr>
@@ -305,15 +288,15 @@
       </w:r>
       <w:r>
         <w:rPr>
-          <w:rFonts w:ascii="TimesNewToman" w:hAnsi="TimesNewToman"/>
+          <w:rFonts w:ascii="Times New Roman" w:hAnsi="Times New Roman"/>
           <w:color w:val="000000"/>
           <w:sz w:val="24"/>
         </w:rPr>
-        <w:t xml:space="preserve"> Robotics and artificial intelligence challenge our notions of consciousness and agency, as machines learn and adapt with astonishing speed</w:t>
+        <w:t xml:space="preserve"> They engage in interactive simulations, analyze real-world data, design captivating presentations, and deliberate on ethical dilemmas, fostering a genuine appreciation for the interconnections of life and empowering them to ask meaningful questions about the world around them</w:t>
       </w:r>
       <w:r>
         <w:rPr>
-          <w:rFonts w:ascii="TimesNewToman" w:hAnsi="TimesNewToman"/>
+          <w:rFonts w:ascii="Times New Roman" w:hAnsi="Times New Roman"/>
           <w:color w:val="000000"/>
           <w:sz w:val="24"/>
         </w:rPr>
@@ -321,138 +304,15 @@
       </w:r>
       <w:r>
         <w:rPr>
-          <w:rFonts w:ascii="TimesNewToman" w:hAnsi="TimesNewToman"/>
+          <w:rFonts w:ascii="Times New Roman" w:hAnsi="Times New Roman"/>
           <w:color w:val="000000"/>
           <w:sz w:val="24"/>
         </w:rPr>
-        <w:t xml:space="preserve"> In the realm of medicine, we strive to alleviate suffering and prolong life, pushing the boundaries of medical science</w:t>
+        <w:t xml:space="preserve"> Biology education empowers students with a profound understanding of biological processes, enabling them to make informed decisions about their health, the environment, and partake in responsible stewardship of our planet</w:t>
       </w:r>
       <w:r>
         <w:rPr>
-          <w:rFonts w:ascii="TimesNewToman" w:hAnsi="TimesNewToman"/>
-          <w:color w:val="000000"/>
-          <w:sz w:val="24"/>
-        </w:rPr>
-        <w:t>.</w:t>
-      </w:r>
-      <w:r>
-        <w:rPr>
-          <w:rFonts w:ascii="TimesNewToman" w:hAnsi="TimesNewToman"/>
-          <w:color w:val="000000"/>
-          <w:sz w:val="24"/>
-        </w:rPr>
-        <w:t xml:space="preserve"> The study of culture, with its diverse traditions and beliefs, offers a glimpse into the richness of human expression and the bonds that unite us as a species</w:t>
-      </w:r>
-      <w:r>
-        <w:rPr>
-          <w:rFonts w:ascii="TimesNewToman" w:hAnsi="TimesNewToman"/>
-          <w:color w:val="000000"/>
-          <w:sz w:val="24"/>
-        </w:rPr>
-        <w:t>.</w:t>
-      </w:r>
-      <w:r>
-        <w:rPr>
-          <w:rFonts w:ascii="TimesNewToman" w:hAnsi="TimesNewToman"/>
-          <w:color w:val="000000"/>
-          <w:sz w:val="24"/>
-        </w:rPr>
-        <w:t xml:space="preserve"> From the wonders of astronomy, where we explore the vast expanse of the cosmos, to the intricacies of poetic verse, every field of knowledge contributes to our collective understanding of the universe and our place within it</w:t>
-      </w:r>
-      <w:r>
-        <w:rPr>
-          <w:rFonts w:ascii="TimesNewToman" w:hAnsi="TimesNewToman"/>
-          <w:color w:val="000000"/>
-          <w:sz w:val="24"/>
-        </w:rPr>
-        <w:t>.</w:t>
-      </w:r>
-      <w:r>
-        <w:rPr>
-          <w:rFonts w:ascii="TimesNewToman" w:hAnsi="TimesNewToman"/>
-          <w:color w:val="000000"/>
-          <w:sz w:val="24"/>
-        </w:rPr>
-        <w:br/>
-      </w:r>
-      <w:r>
-        <w:rPr>
-          <w:rFonts w:ascii="TimesNewToman" w:hAnsi="TimesNewToman"/>
-          <w:color w:val="000000"/>
-          <w:sz w:val="24"/>
-        </w:rPr>
-        <w:br/>
-        <w:t>Introduction Concluded:</w:t>
-      </w:r>
-      <w:r>
-        <w:rPr>
-          <w:rFonts w:ascii="TimesNewToman" w:hAnsi="TimesNewToman"/>
-          <w:color w:val="000000"/>
-          <w:sz w:val="24"/>
-        </w:rPr>
-        <w:br/>
-      </w:r>
-      <w:r>
-        <w:rPr>
-          <w:rFonts w:ascii="TimesNewToman" w:hAnsi="TimesNewToman"/>
-          <w:color w:val="000000"/>
-          <w:sz w:val="24"/>
-        </w:rPr>
-        <w:lastRenderedPageBreak/>
-        <w:br/>
-        <w:t>As we continue our journey through the diverse realms of knowledge, we embrace the interconnectedness of all things</w:t>
-      </w:r>
-      <w:r>
-        <w:rPr>
-          <w:rFonts w:ascii="TimesNewToman" w:hAnsi="TimesNewToman"/>
-          <w:color w:val="000000"/>
-          <w:sz w:val="24"/>
-        </w:rPr>
-        <w:t>.</w:t>
-      </w:r>
-      <w:r>
-        <w:rPr>
-          <w:rFonts w:ascii="TimesNewToman" w:hAnsi="TimesNewToman"/>
-          <w:color w:val="000000"/>
-          <w:sz w:val="24"/>
-        </w:rPr>
-        <w:t xml:space="preserve"> We recognize that each discipline holds a piece of the puzzle, and it is through the synthesis of these fragments that we gain a more comprehensive understanding of reality</w:t>
-      </w:r>
-      <w:r>
-        <w:rPr>
-          <w:rFonts w:ascii="TimesNewToman" w:hAnsi="TimesNewToman"/>
-          <w:color w:val="000000"/>
-          <w:sz w:val="24"/>
-        </w:rPr>
-        <w:t>.</w:t>
-      </w:r>
-      <w:r>
-        <w:rPr>
-          <w:rFonts w:ascii="TimesNewToman" w:hAnsi="TimesNewToman"/>
-          <w:color w:val="000000"/>
-          <w:sz w:val="24"/>
-        </w:rPr>
-        <w:t xml:space="preserve"> By nurturing our curiosity and embracing the vastness of human knowledge, we unlock our potential to create a better future, one where innovation, creativity, and compassion flourish</w:t>
-      </w:r>
-      <w:r>
-        <w:rPr>
-          <w:rFonts w:ascii="TimesNewToman" w:hAnsi="TimesNewToman"/>
-          <w:color w:val="000000"/>
-          <w:sz w:val="24"/>
-        </w:rPr>
-        <w:t>.</w:t>
-      </w:r>
-      <w:r>
-        <w:rPr>
-          <w:rFonts w:ascii="TimesNewToman" w:hAnsi="TimesNewToman"/>
-          <w:color w:val="000000"/>
-          <w:sz w:val="24"/>
-        </w:rPr>
-        <w:t xml:space="preserve"> In the pursuit of knowledge, we find not only answers but also purpose and meaning</w:t>
-      </w:r>
-      <w:r>
-        <w:rPr>
-          <w:rFonts w:ascii="TimesNewToman" w:hAnsi="TimesNewToman"/>
+          <w:rFonts w:ascii="Times New Roman" w:hAnsi="Times New Roman"/>
           <w:color w:val="000000"/>
           <w:sz w:val="24"/>
         </w:rPr>
@@ -462,71 +322,87 @@
     <w:p>
       <w:r>
         <w:rPr>
-          <w:rFonts w:ascii="TimesNewToman" w:hAnsi="TimesNewToman"/>
+          <w:rFonts w:ascii="Times New Roman" w:hAnsi="Times New Roman"/>
           <w:color w:val="000000"/>
           <w:sz w:val="28"/>
         </w:rPr>
+        <w:lastRenderedPageBreak/>
         <w:t>Summary</w:t>
       </w:r>
     </w:p>
     <w:p>
       <w:r>
         <w:rPr>
-          <w:rFonts w:ascii="TimesNewToman" w:hAnsi="TimesNewToman"/>
+          <w:rFonts w:ascii="Times New Roman" w:hAnsi="Times New Roman"/>
           <w:color w:val="000000"/>
         </w:rPr>
-        <w:t>In this essay, we delve into the diverse fields of human knowledge, exploring the richness and interconnectedness of the disciplines that shape our understanding of the world</w:t>
+        <w:t>Embark on a transformative journey with Biology, exploring the intricacies of life, from the depths of cells to the grandeur of ecosystems</w:t>
       </w:r>
       <w:r>
         <w:rPr>
-          <w:rFonts w:ascii="TimesNewToman" w:hAnsi="TimesNewToman"/>
+          <w:rFonts w:ascii="Times New Roman" w:hAnsi="Times New Roman"/>
           <w:color w:val="000000"/>
         </w:rPr>
         <w:t>.</w:t>
       </w:r>
       <w:r>
         <w:rPr>
-          <w:rFonts w:ascii="TimesNewToman" w:hAnsi="TimesNewToman"/>
+          <w:rFonts w:ascii="Times New Roman" w:hAnsi="Times New Roman"/>
           <w:color w:val="000000"/>
         </w:rPr>
-        <w:t xml:space="preserve"> From the sciences and technology to the arts, social sciences, and humanities, each field contributes a unique perspective to our collective quest for knowledge</w:t>
+        <w:t xml:space="preserve"> Discover the mesmerizing symphony of biological processes, fathom the elegance of evolution, and marvel at the intricacy of human physiology</w:t>
       </w:r>
       <w:r>
         <w:rPr>
-          <w:rFonts w:ascii="TimesNewToman" w:hAnsi="TimesNewToman"/>
+          <w:rFonts w:ascii="Times New Roman" w:hAnsi="Times New Roman"/>
           <w:color w:val="000000"/>
         </w:rPr>
         <w:t>.</w:t>
       </w:r>
       <w:r>
         <w:rPr>
-          <w:rFonts w:ascii="TimesNewToman" w:hAnsi="TimesNewToman"/>
+          <w:rFonts w:ascii="Times New Roman" w:hAnsi="Times New Roman"/>
           <w:color w:val="000000"/>
         </w:rPr>
-        <w:t xml:space="preserve"> We recognize that the pursuit of knowledge is not limited to traditional subjects but extends to emerging fields such as forensics, cybersecurity, and artificial intelligence</w:t>
+        <w:t xml:space="preserve"> Biology nurtures appreciation for the unity and diversity of life, cultivates appreciation for the unity and diversity of life, cultivates critical thinking skills, and empowers students to interrogate the world around them with a discerning eye</w:t>
       </w:r>
       <w:r>
         <w:rPr>
-          <w:rFonts w:ascii="TimesNewToman" w:hAnsi="TimesNewToman"/>
+          <w:rFonts w:ascii="Times New Roman" w:hAnsi="Times New Roman"/>
           <w:color w:val="000000"/>
         </w:rPr>
         <w:t>.</w:t>
       </w:r>
       <w:r>
         <w:rPr>
-          <w:rFonts w:ascii="TimesNewToman" w:hAnsi="TimesNewToman"/>
+          <w:rFonts w:ascii="Times New Roman" w:hAnsi="Times New Roman"/>
           <w:color w:val="000000"/>
         </w:rPr>
-        <w:t xml:space="preserve"> By embracing the diversity of knowledge and fostering a spirit of inquiry, we unlock our potential to create a more enlightened and harmonious world</w:t>
+        <w:t xml:space="preserve"> Biology education provides students with a profound comprehension of the interconnectedness of life and grants them the knowledge and tools to contribute meaningfully to the stewardship of our planet</w:t>
       </w:r>
       <w:r>
         <w:rPr>
-          <w:rFonts w:ascii="TimesNewToman" w:hAnsi="TimesNewToman"/>
+          <w:rFonts w:ascii="Times New Roman" w:hAnsi="Times New Roman"/>
+          <w:color w:val="000000"/>
+        </w:rPr>
+        <w:t>.</w:t>
+      </w:r>
+      <w:r>
+        <w:rPr>
+          <w:rFonts w:ascii="Times New Roman" w:hAnsi="Times New Roman"/>
+          <w:color w:val="000000"/>
+        </w:rPr>
+        <w:t xml:space="preserve"> The study of Biology catalyses a lifelong quest for knowledge, unveils the wonders of the living world, and fortifies students with the foundation to pursue diverse careers in science, medicine, environmental conservation, and a cornucopia of interdisciplinary fields</w:t>
+      </w:r>
+      <w:r>
+        <w:rPr>
+          <w:rFonts w:ascii="Times New Roman" w:hAnsi="Times New Roman"/>
           <w:color w:val="000000"/>
         </w:rPr>
         <w:t>.</w:t>
       </w:r>
     </w:p>
+    <w:p/>
     <w:sectPr>
       <w:pgSz w:w="12240" w:h="15840"/>
       <w:pgMar w:top="1440" w:right="1800" w:bottom="1440" w:left="1800" w:header="720" w:footer="720" w:gutter="0"/>
@@ -710,31 +586,31 @@
       </w:rPr>
     </w:lvl>
   </w:abstractNum>
-  <w:num w:numId="1" w16cid:durableId="974872763">
+  <w:num w:numId="1" w16cid:durableId="794566417">
     <w:abstractNumId w:val="8"/>
   </w:num>
-  <w:num w:numId="2" w16cid:durableId="1329017661">
+  <w:num w:numId="2" w16cid:durableId="1982349352">
     <w:abstractNumId w:val="6"/>
   </w:num>
-  <w:num w:numId="3" w16cid:durableId="515923796">
+  <w:num w:numId="3" w16cid:durableId="77096308">
     <w:abstractNumId w:val="5"/>
   </w:num>
-  <w:num w:numId="4" w16cid:durableId="963576971">
+  <w:num w:numId="4" w16cid:durableId="662856376">
     <w:abstractNumId w:val="4"/>
   </w:num>
-  <w:num w:numId="5" w16cid:durableId="2113283073">
+  <w:num w:numId="5" w16cid:durableId="1444688498">
     <w:abstractNumId w:val="7"/>
   </w:num>
-  <w:num w:numId="6" w16cid:durableId="155152117">
+  <w:num w:numId="6" w16cid:durableId="1880582067">
     <w:abstractNumId w:val="3"/>
   </w:num>
-  <w:num w:numId="7" w16cid:durableId="102461333">
+  <w:num w:numId="7" w16cid:durableId="36979688">
     <w:abstractNumId w:val="2"/>
   </w:num>
-  <w:num w:numId="8" w16cid:durableId="749932487">
+  <w:num w:numId="8" w16cid:durableId="2086685111">
     <w:abstractNumId w:val="1"/>
   </w:num>
-  <w:num w:numId="9" w16cid:durableId="1104961969">
+  <w:num w:numId="9" w16cid:durableId="1911766191">
     <w:abstractNumId w:val="0"/>
   </w:num>
 </w:numbering>
